--- a/CPSC 353 Project Submission 2.docx
+++ b/CPSC 353 Project Submission 2.docx
@@ -1,6 +1,6 @@
 
 <file path=word/document.xml><?xml version="1.0" encoding="utf-8"?>
-<w:document xmlns:wpc="http://schemas.microsoft.com/office/word/2010/wordprocessingCanvas" xmlns:cx="http://schemas.microsoft.com/office/drawing/2014/chartex" xmlns:cx1="http://schemas.microsoft.com/office/drawing/2015/9/8/chartex" xmlns:mc="http://schemas.openxmlformats.org/markup-compatibility/2006" xmlns:o="urn:schemas-microsoft-com:office:office" xmlns:r="http://schemas.openxmlformats.org/officeDocument/2006/relationships" xmlns:m="http://schemas.openxmlformats.org/officeDocument/2006/math" xmlns:v="urn:schemas-microsoft-com:vml" xmlns:wp14="http://schemas.microsoft.com/office/word/2010/wordprocessingDrawing" xmlns:wp="http://schemas.openxmlformats.org/drawingml/2006/wordprocessingDrawing" xmlns:w10="urn:schemas-microsoft-com:office:word" xmlns:w="http://schemas.openxmlformats.org/wordprocessingml/2006/main" xmlns:w14="http://schemas.microsoft.com/office/word/2010/wordml" xmlns:w15="http://schemas.microsoft.com/office/word/2012/wordml" xmlns:w16se="http://schemas.microsoft.com/office/word/2015/wordml/symex" xmlns:wpg="http://schemas.microsoft.com/office/word/2010/wordprocessingGroup" xmlns:wpi="http://schemas.microsoft.com/office/word/2010/wordprocessingInk" xmlns:wne="http://schemas.microsoft.com/office/word/2006/wordml" xmlns:wps="http://schemas.microsoft.com/office/word/2010/wordprocessingShape" mc:Ignorable="w14 w15 w16se wp14">
+<w:document xmlns:wpc="http://schemas.microsoft.com/office/word/2010/wordprocessingCanvas" xmlns:mo="http://schemas.microsoft.com/office/mac/office/2008/main" xmlns:mc="http://schemas.openxmlformats.org/markup-compatibility/2006" xmlns:mv="urn:schemas-microsoft-com:mac:vml" xmlns:o="urn:schemas-microsoft-com:office:office" xmlns:r="http://schemas.openxmlformats.org/officeDocument/2006/relationships" xmlns:m="http://schemas.openxmlformats.org/officeDocument/2006/math" xmlns:v="urn:schemas-microsoft-com:vml" xmlns:wp14="http://schemas.microsoft.com/office/word/2010/wordprocessingDrawing" xmlns:wp="http://schemas.openxmlformats.org/drawingml/2006/wordprocessingDrawing" xmlns:w10="urn:schemas-microsoft-com:office:word" xmlns:w="http://schemas.openxmlformats.org/wordprocessingml/2006/main" xmlns:w14="http://schemas.microsoft.com/office/word/2010/wordml" xmlns:w15="http://schemas.microsoft.com/office/word/2012/wordml" xmlns:wpg="http://schemas.microsoft.com/office/word/2010/wordprocessingGroup" xmlns:wpi="http://schemas.microsoft.com/office/word/2010/wordprocessingInk" xmlns:wne="http://schemas.microsoft.com/office/word/2006/wordml" xmlns:wps="http://schemas.microsoft.com/office/word/2010/wordprocessingShape" mc:Ignorable="w14 w15 wp14">
   <w:body>
     <w:p>
       <w:r>
@@ -20,7 +20,10 @@
       </w:r>
       <w:r>
         <w:tab/>
-        <w:t>Name:____________________________</w:t>
+        <w:t>Name</w:t>
+      </w:r>
+      <w:r>
+        <w:t>: Corey Lowe</w:t>
       </w:r>
     </w:p>
     <w:p>
@@ -32,91 +35,138 @@
       <w:r>
         <w:t xml:space="preserve">Name of your project: </w:t>
       </w:r>
-    </w:p>
-    <w:p>
-      <w:proofErr w:type="spellStart"/>
-      <w:r>
-        <w:t>Githhub</w:t>
-      </w:r>
-      <w:proofErr w:type="spellEnd"/>
-      <w:r>
-        <w:t xml:space="preserve"> repository:</w:t>
-      </w:r>
-    </w:p>
-    <w:p>
-      <w:r>
-        <w:t>Features implemented so far:</w:t>
-      </w:r>
-    </w:p>
-    <w:p/>
-    <w:p/>
-    <w:p>
-      <w:r>
-        <w:t>Features that still remain to be implemented:</w:t>
-      </w:r>
-    </w:p>
-    <w:p/>
-    <w:p/>
-    <w:p>
-      <w:r>
-        <w:t>Original Deliverables for this submission:</w:t>
-      </w:r>
-    </w:p>
-    <w:p/>
-    <w:p/>
-    <w:p>
-      <w:r>
-        <w:t>Modifications (if any) to the deliverables for this submission and reasons for the modifications</w:t>
-      </w:r>
-    </w:p>
-    <w:p/>
-    <w:p/>
-    <w:p>
-      <w:r>
-        <w:t>Contributions by each team member</w:t>
-      </w:r>
-    </w:p>
-    <w:p/>
-    <w:p/>
-    <w:p/>
-    <w:p>
-      <w:r>
-        <w:t xml:space="preserve">Deliverables for </w:t>
-      </w:r>
-      <w:r>
-        <w:t xml:space="preserve">next submission on </w:t>
-      </w:r>
-      <w:r>
-        <w:t xml:space="preserve">April </w:t>
-      </w:r>
-      <w:proofErr w:type="gramStart"/>
-      <w:r>
-        <w:t>21</w:t>
-      </w:r>
-      <w:r>
-        <w:t xml:space="preserve">  </w:t>
-      </w:r>
-      <w:proofErr w:type="gramEnd"/>
-      <w:r>
-        <w:br/>
-      </w:r>
-      <w:r>
-        <w:t xml:space="preserve">- </w:t>
-      </w:r>
-      <w:r>
-        <w:t xml:space="preserve">Your team will </w:t>
-      </w:r>
-      <w:r>
-        <w:t>submit working code implementing</w:t>
-      </w:r>
-      <w:r>
-        <w:t xml:space="preserve"> the following features by </w:t>
-      </w:r>
-      <w:r>
-        <w:t>April</w:t>
+      <w:r>
+        <w:t>CarInfo</w:t>
       </w:r>
       <w:bookmarkStart w:id="0" w:name="_GoBack"/>
       <w:bookmarkEnd w:id="0"/>
+    </w:p>
+    <w:p>
+      <w:proofErr w:type="spellStart"/>
+      <w:r>
+        <w:t>Githhub</w:t>
+      </w:r>
+      <w:proofErr w:type="spellEnd"/>
+      <w:r>
+        <w:t xml:space="preserve"> repository:</w:t>
+      </w:r>
+      <w:r>
+        <w:t xml:space="preserve"> </w:t>
+      </w:r>
+      <w:r>
+        <w:t>https://github.com/lowe121/CarInfoClassProject</w:t>
+      </w:r>
+    </w:p>
+    <w:p>
+      <w:r>
+        <w:t>Features implemented so far:</w:t>
+      </w:r>
+      <w:r>
+        <w:t xml:space="preserve"> Created UI with android app and </w:t>
+      </w:r>
+      <w:proofErr w:type="spellStart"/>
+      <w:r>
+        <w:t>api</w:t>
+      </w:r>
+      <w:proofErr w:type="spellEnd"/>
+      <w:r>
+        <w:t xml:space="preserve"> handler</w:t>
+      </w:r>
+    </w:p>
+    <w:p/>
+    <w:p/>
+    <w:p>
+      <w:r>
+        <w:t xml:space="preserve">Features that </w:t>
+      </w:r>
+      <w:proofErr w:type="gramStart"/>
+      <w:r>
+        <w:t>still remain</w:t>
+      </w:r>
+      <w:proofErr w:type="gramEnd"/>
+      <w:r>
+        <w:t xml:space="preserve"> to be implemented:</w:t>
+      </w:r>
+      <w:r>
+        <w:t xml:space="preserve"> error handling with retries. Handle some </w:t>
+      </w:r>
+      <w:proofErr w:type="spellStart"/>
+      <w:r>
+        <w:t>url</w:t>
+      </w:r>
+      <w:proofErr w:type="spellEnd"/>
+      <w:r>
+        <w:t xml:space="preserve"> creation bugs</w:t>
+      </w:r>
+    </w:p>
+    <w:p/>
+    <w:p/>
+    <w:p>
+      <w:r>
+        <w:t>Original Deliverables for this submission:</w:t>
+      </w:r>
+    </w:p>
+    <w:p>
+      <w:r>
+        <w:t>Submitting android app platform</w:t>
+      </w:r>
+    </w:p>
+    <w:p/>
+    <w:p/>
+    <w:p>
+      <w:r>
+        <w:t>Modifications (if any) to the deliverables for this submission and reasons for the modifications</w:t>
+      </w:r>
+    </w:p>
+    <w:p/>
+    <w:p/>
+    <w:p>
+      <w:r>
+        <w:t>Contributions by each team member</w:t>
+      </w:r>
+      <w:r>
+        <w:t>: I did everything</w:t>
+      </w:r>
+    </w:p>
+    <w:p/>
+    <w:p/>
+    <w:p/>
+    <w:p>
+      <w:r>
+        <w:t xml:space="preserve">Deliverables for </w:t>
+      </w:r>
+      <w:r>
+        <w:t xml:space="preserve">next submission on </w:t>
+      </w:r>
+      <w:r>
+        <w:t>April 21</w:t>
+      </w:r>
+      <w:r>
+        <w:t xml:space="preserve">  </w:t>
+      </w:r>
+      <w:r>
+        <w:br/>
+      </w:r>
+      <w:r>
+        <w:t xml:space="preserve">- </w:t>
+      </w:r>
+      <w:r>
+        <w:t xml:space="preserve">Your team will </w:t>
+      </w:r>
+      <w:r>
+        <w:t>submit working code implementing</w:t>
+      </w:r>
+      <w:r>
+        <w:t xml:space="preserve"> the following features by </w:t>
+      </w:r>
+      <w:r>
+        <w:t>April</w:t>
+      </w:r>
+    </w:p>
+    <w:p>
+      <w:r>
+        <w:t>Error handling, better UI, and retries on API keys</w:t>
+      </w:r>
     </w:p>
     <w:sectPr>
       <w:pgSz w:w="12240" w:h="15840"/>
@@ -129,7 +179,7 @@
 </file>
 
 <file path=word/styles.xml><?xml version="1.0" encoding="utf-8"?>
-<w:styles xmlns:mc="http://schemas.openxmlformats.org/markup-compatibility/2006" xmlns:r="http://schemas.openxmlformats.org/officeDocument/2006/relationships" xmlns:w="http://schemas.openxmlformats.org/wordprocessingml/2006/main" xmlns:w14="http://schemas.microsoft.com/office/word/2010/wordml" xmlns:w15="http://schemas.microsoft.com/office/word/2012/wordml" xmlns:w16se="http://schemas.microsoft.com/office/word/2015/wordml/symex" mc:Ignorable="w14 w15 w16se">
+<w:styles xmlns:mc="http://schemas.openxmlformats.org/markup-compatibility/2006" xmlns:r="http://schemas.openxmlformats.org/officeDocument/2006/relationships" xmlns:w="http://schemas.openxmlformats.org/wordprocessingml/2006/main" xmlns:w14="http://schemas.microsoft.com/office/word/2010/wordml" xmlns:w15="http://schemas.microsoft.com/office/word/2012/wordml" mc:Ignorable="w14 w15">
   <w:docDefaults>
     <w:rPrDefault>
       <w:rPr>
@@ -145,7 +195,7 @@
       </w:pPr>
     </w:pPrDefault>
   </w:docDefaults>
-  <w:latentStyles w:defLockedState="0" w:defUIPriority="99" w:defSemiHidden="0" w:defUnhideWhenUsed="0" w:defQFormat="0" w:count="371">
+  <w:latentStyles w:defLockedState="0" w:defUIPriority="99" w:defSemiHidden="0" w:defUnhideWhenUsed="0" w:defQFormat="0" w:count="382">
     <w:lsdException w:name="Normal" w:uiPriority="0" w:qFormat="1"/>
     <w:lsdException w:name="heading 1" w:uiPriority="9" w:qFormat="1"/>
     <w:lsdException w:name="heading 2" w:semiHidden="1" w:uiPriority="9" w:unhideWhenUsed="1" w:qFormat="1"/>
@@ -251,7 +301,6 @@
     <w:lsdException w:name="HTML Sample" w:semiHidden="1" w:unhideWhenUsed="1"/>
     <w:lsdException w:name="HTML Typewriter" w:semiHidden="1" w:unhideWhenUsed="1"/>
     <w:lsdException w:name="HTML Variable" w:semiHidden="1" w:unhideWhenUsed="1"/>
-    <w:lsdException w:name="Normal Table" w:semiHidden="1" w:unhideWhenUsed="1"/>
     <w:lsdException w:name="annotation subject" w:semiHidden="1" w:unhideWhenUsed="1"/>
     <w:lsdException w:name="No List" w:semiHidden="1" w:unhideWhenUsed="1"/>
     <w:lsdException w:name="Outline List 1" w:semiHidden="1" w:unhideWhenUsed="1"/>
@@ -297,11 +346,9 @@
     <w:lsdException w:name="Table Subtle 1" w:semiHidden="1" w:unhideWhenUsed="1"/>
     <w:lsdException w:name="Table Subtle 2" w:semiHidden="1" w:unhideWhenUsed="1"/>
     <w:lsdException w:name="Table Web 1" w:semiHidden="1" w:unhideWhenUsed="1"/>
-    <w:lsdException w:name="Table Web 2" w:semiHidden="1" w:unhideWhenUsed="1"/>
     <w:lsdException w:name="Table Web 3" w:semiHidden="1" w:unhideWhenUsed="1"/>
     <w:lsdException w:name="Balloon Text" w:semiHidden="1" w:unhideWhenUsed="1"/>
     <w:lsdException w:name="Table Grid" w:uiPriority="59"/>
-    <w:lsdException w:name="Table Theme" w:semiHidden="1" w:unhideWhenUsed="1"/>
     <w:lsdException w:name="Placeholder Text" w:semiHidden="1"/>
     <w:lsdException w:name="No Spacing" w:uiPriority="1" w:qFormat="1"/>
     <w:lsdException w:name="Light Shading" w:uiPriority="60"/>
@@ -517,6 +564,8 @@
     <w:lsdException w:name="List Table 5 Dark Accent 6" w:uiPriority="50"/>
     <w:lsdException w:name="List Table 6 Colorful Accent 6" w:uiPriority="51"/>
     <w:lsdException w:name="List Table 7 Colorful Accent 6" w:uiPriority="52"/>
+    <w:lsdException w:name="Mention" w:semiHidden="1" w:unhideWhenUsed="1"/>
+    <w:lsdException w:name="Smart Hyperlink" w:semiHidden="1" w:unhideWhenUsed="1"/>
   </w:latentStyles>
   <w:style w:type="paragraph" w:default="1" w:styleId="Normal">
     <w:name w:val="Normal"/>
